--- a/Docs/referances.docx
+++ b/Docs/referances.docx
@@ -14,12 +14,86 @@
         <w:t xml:space="preserve">Data breach </w:t>
         <w:br/>
       </w:r>
+      <w:r>
+        <w:rPr>
+          <w:rStyle w:val="InternetLink"/>
+        </w:rPr>
+        <w:t>https://www.kaggle.com/datasets/alukosayoenoch/cyber-security-breaches-data</w:t>
+      </w:r>
+    </w:p>
+    <w:p>
+      <w:pPr>
+        <w:pStyle w:val="Normal"/>
+        <w:bidi w:val="0"/>
+        <w:jc w:val="left"/>
+        <w:rPr/>
+      </w:pPr>
+      <w:r>
+        <w:rPr/>
+      </w:r>
+    </w:p>
+    <w:p>
+      <w:pPr>
+        <w:pStyle w:val="Normal"/>
+        <w:bidi w:val="0"/>
+        <w:jc w:val="left"/>
+        <w:rPr/>
+      </w:pPr>
+      <w:r>
+        <w:rPr/>
+        <w:t xml:space="preserve">data breach with data </w:t>
+      </w:r>
+    </w:p>
+    <w:p>
+      <w:pPr>
+        <w:pStyle w:val="Normal"/>
+        <w:bidi w:val="0"/>
+        <w:jc w:val="left"/>
+        <w:rPr/>
+      </w:pPr>
+      <w:r>
+        <w:rPr>
+          <w:rStyle w:val="InternetLink"/>
+        </w:rPr>
+        <w:t>https://catalog.data.gov/dataset/data-breach-notifications-affecting-washington-residents-personal-information-breakdown</w:t>
+      </w:r>
+    </w:p>
+    <w:p>
+      <w:pPr>
+        <w:pStyle w:val="Normal"/>
+        <w:bidi w:val="0"/>
+        <w:jc w:val="left"/>
+        <w:rPr/>
+      </w:pPr>
+      <w:r>
+        <w:rPr/>
+      </w:r>
+    </w:p>
+    <w:p>
+      <w:pPr>
+        <w:pStyle w:val="Normal"/>
+        <w:bidi w:val="0"/>
+        <w:jc w:val="left"/>
+        <w:rPr/>
+      </w:pPr>
+      <w:r>
+        <w:rPr/>
+        <w:t>data brach with type</w:t>
+      </w:r>
+    </w:p>
+    <w:p>
+      <w:pPr>
+        <w:pStyle w:val="Normal"/>
+        <w:bidi w:val="0"/>
+        <w:jc w:val="left"/>
+        <w:rPr/>
+      </w:pPr>
       <w:hyperlink r:id="rId3">
         <w:r>
           <w:rPr>
             <w:rStyle w:val="InternetLink"/>
           </w:rPr>
-          <w:t>https://www.kaggle.com/datasets/alukosayoenoch/cyber-security-breaches-data</w:t>
+          <w:t>https://data.wa.gov/Consumer-Protection/Data-Breach-Notifications-Affecting-Washington-Res/sb4j-ca4h</w:t>
         </w:r>
       </w:hyperlink>
     </w:p>
@@ -43,58 +117,19 @@
       </w:pPr>
       <w:r>
         <w:rPr/>
-        <w:t xml:space="preserve">data breach with data </w:t>
-      </w:r>
-    </w:p>
-    <w:p>
-      <w:pPr>
-        <w:pStyle w:val="Normal"/>
-        <w:bidi w:val="0"/>
-        <w:jc w:val="left"/>
-        <w:rPr/>
-      </w:pPr>
-      <w:hyperlink r:id="rId5">
-        <w:r>
-          <w:rPr>
-            <w:rStyle w:val="InternetLink"/>
-          </w:rPr>
-          <w:t>https://catalog.data.gov/dataset/data-breach-notifications-affecting-washington-residents-personal-information-breakdown</w:t>
-        </w:r>
-      </w:hyperlink>
-    </w:p>
-    <w:p>
-      <w:pPr>
-        <w:pStyle w:val="Normal"/>
-        <w:bidi w:val="0"/>
-        <w:jc w:val="left"/>
-        <w:rPr/>
-      </w:pPr>
-      <w:r>
-        <w:rPr/>
-      </w:r>
-    </w:p>
-    <w:p>
-      <w:pPr>
-        <w:pStyle w:val="Normal"/>
-        <w:bidi w:val="0"/>
-        <w:jc w:val="left"/>
-        <w:rPr/>
-      </w:pPr>
-      <w:r>
-        <w:rPr/>
-        <w:t>data brach with type</w:t>
-      </w:r>
-    </w:p>
-    <w:p>
-      <w:pPr>
-        <w:pStyle w:val="Normal"/>
-        <w:bidi w:val="0"/>
-        <w:jc w:val="left"/>
-        <w:rPr/>
-      </w:pPr>
-      <w:r>
-        <w:rPr/>
-        <w:t>https://data.wa.gov/Consumer-Protection/Data-Breach-Notifications-Affecting-Washington-Res/sb4j-ca4h</w:t>
+        <w:t>good graphics</w:t>
+      </w:r>
+    </w:p>
+    <w:p>
+      <w:pPr>
+        <w:pStyle w:val="Normal"/>
+        <w:bidi w:val="0"/>
+        <w:jc w:val="left"/>
+        <w:rPr/>
+      </w:pPr>
+      <w:r>
+        <w:rPr/>
+        <w:t>https://www.cs.unb.ca/research-expo/expos/2019/submissions/20190401-16-21-xichen.zhang-at-unb.ca-human_factors_in_cybersecurity_issues_and_challenges_in_big_data.pdf</w:t>
       </w:r>
     </w:p>
     <w:sectPr>
@@ -104,6 +139,7 @@
       <w:pgNumType w:fmt="decimal"/>
       <w:formProt w:val="false"/>
       <w:textDirection w:val="lrTb"/>
+      <w:docGrid w:type="default" w:linePitch="100" w:charSpace="0"/>
     </w:sectPr>
   </w:body>
 </w:document>
@@ -123,7 +159,6 @@
     </w:rPrDefault>
     <w:pPrDefault>
       <w:pPr>
-        <w:widowControl/>
         <w:suppressAutoHyphens w:val="true"/>
       </w:pPr>
     </w:pPrDefault>
@@ -133,7 +168,10 @@
     <w:qFormat/>
     <w:pPr>
       <w:widowControl/>
+      <w:suppressAutoHyphens w:val="true"/>
       <w:bidi w:val="0"/>
+      <w:spacing w:before="0" w:after="0"/>
+      <w:jc w:val="left"/>
     </w:pPr>
     <w:rPr>
       <w:rFonts w:ascii="Liberation Serif" w:hAnsi="Liberation Serif" w:eastAsia="Noto Serif CJK SC" w:cs="Lohit Devanagari"/>
